--- a/Doc/cocos3d-x平台部署-pc-win32.docx
+++ b/Doc/cocos3d-x平台部署-pc-win32.docx
@@ -100,9 +100,6 @@
                   </w:rPr>
                   <w:alias w:val="标题"/>
                   <w:id w:val="13406919"/>
-                  <w:placeholder>
-                    <w:docPart w:val="2FA6A7E4F52C4CB597E60BD6234DBF7B"/>
-                  </w:placeholder>
                   <w:dataBinding w:prefixMappings="xmlns:ns0='http://schemas.openxmlformats.org/package/2006/metadata/core-properties' xmlns:ns1='http://purl.org/dc/elements/1.1/'" w:xpath="/ns0:coreProperties[1]/ns1:title[1]" w:storeItemID="{6C3C8BC8-F283-45AE-878A-BAB7291924A1}"/>
                   <w:text/>
                 </w:sdtPr>
@@ -779,14 +776,10 @@
         <w:rPr>
           <w:rFonts w:hint="eastAsia"/>
         </w:rPr>
-        <w:t xml:space="preserve">Microsoft Visual Studio 2010 </w:t>
-      </w:r>
-      <w:r>
-        <w:rPr>
-          <w:rFonts w:hint="eastAsia"/>
-        </w:rPr>
-        <w:t>专业版</w:t>
-      </w:r>
+        <w:t>Microsoft Visual Studio 2010</w:t>
+      </w:r>
+      <w:bookmarkStart w:id="1" w:name="_GoBack"/>
+      <w:bookmarkEnd w:id="1"/>
       <w:r>
         <w:rPr>
           <w:rFonts w:hint="eastAsia"/>
@@ -802,32 +795,51 @@
           <w:numId w:val="8"/>
         </w:numPr>
         <w:ind w:firstLineChars="0"/>
-      </w:pPr>
+        <w:rPr>
+          <w:rFonts w:hint="eastAsia"/>
+        </w:rPr>
+      </w:pPr>
+      <w:r>
+        <w:rPr>
+          <w:rFonts w:hint="eastAsia"/>
+        </w:rPr>
+        <w:t>P</w:t>
+      </w:r>
+      <w:r>
+        <w:rPr>
+          <w:rFonts w:hint="eastAsia"/>
+        </w:rPr>
+        <w:t>ython</w:t>
+      </w:r>
+      <w:r>
+        <w:rPr>
+          <w:rFonts w:hint="eastAsia"/>
+        </w:rPr>
+        <w:t>（本</w:t>
+      </w:r>
+      <w:proofErr w:type="gramStart"/>
+      <w:r>
+        <w:rPr>
+          <w:rFonts w:hint="eastAsia"/>
+        </w:rPr>
+        <w:t>例使用</w:t>
+      </w:r>
+      <w:bookmarkStart w:id="2" w:name="OLE_LINK3"/>
+      <w:bookmarkStart w:id="3" w:name="OLE_LINK4"/>
+      <w:proofErr w:type="gramEnd"/>
       <w:r>
         <w:rPr>
           <w:rFonts w:hint="eastAsia"/>
         </w:rPr>
         <w:t>python</w:t>
       </w:r>
-      <w:r>
-        <w:rPr>
-          <w:rFonts w:hint="eastAsia"/>
-        </w:rPr>
-        <w:t>（本</w:t>
-      </w:r>
-      <w:proofErr w:type="gramStart"/>
-      <w:r>
-        <w:rPr>
-          <w:rFonts w:hint="eastAsia"/>
-        </w:rPr>
-        <w:t>例使用</w:t>
-      </w:r>
-      <w:proofErr w:type="gramEnd"/>
-      <w:r>
-        <w:rPr>
-          <w:rFonts w:hint="eastAsia"/>
-        </w:rPr>
-        <w:t>python2.7.5</w:t>
+      <w:bookmarkEnd w:id="2"/>
+      <w:bookmarkEnd w:id="3"/>
+      <w:r>
+        <w:rPr>
+          <w:rFonts w:hint="eastAsia"/>
+        </w:rPr>
+        <w:t>2.7.5</w:t>
       </w:r>
       <w:r>
         <w:rPr>
@@ -852,6 +864,46 @@
           <w:rFonts w:hint="eastAsia"/>
         </w:rPr>
         <w:t>盘根目录）</w:t>
+      </w:r>
+    </w:p>
+    <w:p>
+      <w:pPr>
+        <w:pStyle w:val="a5"/>
+        <w:ind w:left="780" w:firstLineChars="0" w:firstLine="0"/>
+      </w:pPr>
+      <w:bookmarkStart w:id="4" w:name="OLE_LINK7"/>
+      <w:bookmarkStart w:id="5" w:name="OLE_LINK8"/>
+      <w:r>
+        <w:rPr>
+          <w:rFonts w:hint="eastAsia"/>
+        </w:rPr>
+        <w:t>下载地址：</w:t>
+      </w:r>
+      <w:bookmarkEnd w:id="4"/>
+      <w:bookmarkEnd w:id="5"/>
+      <w:r>
+        <w:fldChar w:fldCharType="begin"/>
+      </w:r>
+      <w:r>
+        <w:instrText xml:space="preserve"> HYPERLINK "http://www.python.org/download/releases/2.7.5/" </w:instrText>
+      </w:r>
+      <w:r>
+        <w:fldChar w:fldCharType="separate"/>
+      </w:r>
+      <w:r>
+        <w:rPr>
+          <w:rStyle w:val="a3"/>
+        </w:rPr>
+        <w:t>http://www.python.org/download/releases/2.7.5/</w:t>
+      </w:r>
+      <w:r>
+        <w:fldChar w:fldCharType="end"/>
+      </w:r>
+      <w:r>
+        <w:rPr>
+          <w:rFonts w:hint="eastAsia"/>
+        </w:rPr>
+        <w:t>。</w:t>
       </w:r>
     </w:p>
     <w:p>
@@ -862,10 +914,17 @@
           <w:numId w:val="8"/>
         </w:numPr>
         <w:ind w:firstLineChars="0"/>
-      </w:pPr>
+        <w:rPr>
+          <w:rFonts w:hint="eastAsia"/>
+        </w:rPr>
+      </w:pPr>
+      <w:bookmarkStart w:id="6" w:name="OLE_LINK5"/>
+      <w:bookmarkStart w:id="7" w:name="OLE_LINK6"/>
       <w:r>
         <w:t>Cygwin</w:t>
       </w:r>
+      <w:bookmarkEnd w:id="6"/>
+      <w:bookmarkEnd w:id="7"/>
       <w:r>
         <w:rPr>
           <w:rFonts w:hint="eastAsia"/>
@@ -913,6 +972,26 @@
         </w:rPr>
         <w:t>）</w:t>
       </w:r>
+    </w:p>
+    <w:p>
+      <w:pPr>
+        <w:pStyle w:val="a5"/>
+        <w:ind w:left="780" w:firstLineChars="0" w:firstLine="0"/>
+      </w:pPr>
+      <w:r>
+        <w:rPr>
+          <w:rFonts w:hint="eastAsia"/>
+        </w:rPr>
+        <w:t>下载地址：</w:t>
+      </w:r>
+      <w:hyperlink r:id="rId10" w:history="1">
+        <w:r>
+          <w:rPr>
+            <w:rStyle w:val="a3"/>
+          </w:rPr>
+          <w:t>http://cygwin.com/install.html</w:t>
+        </w:r>
+      </w:hyperlink>
       <w:r>
         <w:rPr>
           <w:rFonts w:hint="eastAsia"/>
@@ -930,6 +1009,7 @@
         <w:spacing w:beforeLines="50" w:before="156"/>
         <w:ind w:hangingChars="200"/>
         <w:rPr>
+          <w:rFonts w:hint="eastAsia"/>
           <w:color w:val="FF0000"/>
         </w:rPr>
       </w:pPr>
@@ -997,12 +1077,39 @@
         </w:rPr>
         <w:t>）</w:t>
       </w:r>
+    </w:p>
+    <w:p>
+      <w:pPr>
+        <w:pStyle w:val="a5"/>
+        <w:spacing w:beforeLines="50" w:before="156"/>
+        <w:ind w:left="420" w:firstLineChars="0" w:firstLine="0"/>
+        <w:rPr>
+          <w:color w:val="FF0000"/>
+        </w:rPr>
+      </w:pPr>
+      <w:r>
+        <w:rPr>
+          <w:rFonts w:hint="eastAsia"/>
+        </w:rPr>
+        <w:t>下载地址</w:t>
+      </w:r>
       <w:r>
         <w:rPr>
           <w:rFonts w:hint="eastAsia"/>
         </w:rPr>
         <w:t>:</w:t>
       </w:r>
+      <w:r>
+        <w:t xml:space="preserve"> </w:t>
+      </w:r>
+      <w:hyperlink r:id="rId11" w:history="1">
+        <w:r>
+          <w:rPr>
+            <w:rStyle w:val="a3"/>
+          </w:rPr>
+          <w:t>http://git-scm.com/download/win</w:t>
+        </w:r>
+      </w:hyperlink>
     </w:p>
     <w:p>
       <w:pPr>
@@ -1055,464 +1162,6 @@
             <wp:extent cx="4791075" cy="3695700"/>
             <wp:effectExtent l="0" t="0" r="9525" b="0"/>
             <wp:docPr id="1" name="图片 1"/>
-            <wp:cNvGraphicFramePr>
-              <a:graphicFrameLocks xmlns:a="http://schemas.openxmlformats.org/drawingml/2006/main" noChangeAspect="1"/>
-            </wp:cNvGraphicFramePr>
-            <a:graphic xmlns:a="http://schemas.openxmlformats.org/drawingml/2006/main">
-              <a:graphicData uri="http://schemas.openxmlformats.org/drawingml/2006/picture">
-                <pic:pic xmlns:pic="http://schemas.openxmlformats.org/drawingml/2006/picture">
-                  <pic:nvPicPr>
-                    <pic:cNvPr id="0" name=""/>
-                    <pic:cNvPicPr/>
-                  </pic:nvPicPr>
-                  <pic:blipFill>
-                    <a:blip r:embed="rId8"/>
-                    <a:stretch>
-                      <a:fillRect/>
-                    </a:stretch>
-                  </pic:blipFill>
-                  <pic:spPr>
-                    <a:xfrm>
-                      <a:off x="0" y="0"/>
-                      <a:ext cx="4791075" cy="3695700"/>
-                    </a:xfrm>
-                    <a:prstGeom prst="rect">
-                      <a:avLst/>
-                    </a:prstGeom>
-                  </pic:spPr>
-                </pic:pic>
-              </a:graphicData>
-            </a:graphic>
-          </wp:inline>
-        </w:drawing>
-      </w:r>
-    </w:p>
-    <w:p>
-      <w:pPr>
-        <w:pStyle w:val="a5"/>
-        <w:numPr>
-          <w:ilvl w:val="0"/>
-          <w:numId w:val="6"/>
-        </w:numPr>
-        <w:ind w:firstLineChars="0"/>
-      </w:pPr>
-      <w:r>
-        <w:rPr>
-          <w:rFonts w:hint="eastAsia"/>
-        </w:rPr>
-        <w:t>获取</w:t>
-      </w:r>
-      <w:r>
-        <w:rPr>
-          <w:rFonts w:hint="eastAsia"/>
-        </w:rPr>
-        <w:t>cocos3d-x</w:t>
-      </w:r>
-      <w:r>
-        <w:rPr>
-          <w:rFonts w:hint="eastAsia"/>
-        </w:rPr>
-        <w:t>代码</w:t>
-      </w:r>
-      <w:r>
-        <w:rPr>
-          <w:rFonts w:hint="eastAsia"/>
-        </w:rPr>
-        <w:t>地址：</w:t>
-      </w:r>
-      <w:hyperlink r:id="rId9" w:history="1">
-        <w:r>
-          <w:rPr>
-            <w:rStyle w:val="a3"/>
-          </w:rPr>
-          <w:t>https://github.com/cocos2d/cocos3d-x</w:t>
-        </w:r>
-      </w:hyperlink>
-      <w:r>
-        <w:rPr>
-          <w:rFonts w:hint="eastAsia"/>
-        </w:rPr>
-        <w:t xml:space="preserve"> </w:t>
-      </w:r>
-      <w:r>
-        <w:rPr>
-          <w:rFonts w:hint="eastAsia"/>
-        </w:rPr>
-        <w:t>（本例中，我们把代码</w:t>
-      </w:r>
-      <w:r>
-        <w:rPr>
-          <w:rFonts w:hint="eastAsia"/>
-        </w:rPr>
-        <w:t>放</w:t>
-      </w:r>
-      <w:r>
-        <w:rPr>
-          <w:rFonts w:hint="eastAsia"/>
-        </w:rPr>
-        <w:t>到</w:t>
-      </w:r>
-      <w:r>
-        <w:rPr>
-          <w:rFonts w:hint="eastAsia"/>
-        </w:rPr>
-        <w:t>E</w:t>
-      </w:r>
-      <w:r>
-        <w:rPr>
-          <w:rFonts w:hint="eastAsia"/>
-        </w:rPr>
-        <w:t>盘根目录）。</w:t>
-      </w:r>
-    </w:p>
-    <w:p>
-      <w:pPr>
-        <w:pStyle w:val="1"/>
-      </w:pPr>
-      <w:bookmarkStart w:id="1" w:name="_Toc381626233"/>
-      <w:r>
-        <w:rPr>
-          <w:rFonts w:hint="eastAsia"/>
-        </w:rPr>
-        <w:t>创建</w:t>
-      </w:r>
-      <w:r>
-        <w:rPr>
-          <w:rFonts w:hint="eastAsia"/>
-        </w:rPr>
-        <w:t>cocos3d-x</w:t>
-      </w:r>
-      <w:r>
-        <w:rPr>
-          <w:rFonts w:hint="eastAsia"/>
-        </w:rPr>
-        <w:t>工程</w:t>
-      </w:r>
-      <w:bookmarkEnd w:id="1"/>
-    </w:p>
-    <w:p>
-      <w:r>
-        <w:rPr>
-          <w:rFonts w:hint="eastAsia"/>
-        </w:rPr>
-        <w:t>以管理员身份</w:t>
-      </w:r>
-      <w:r>
-        <w:rPr>
-          <w:rFonts w:hint="eastAsia"/>
-        </w:rPr>
-        <w:t>运行</w:t>
-      </w:r>
-      <w:r>
-        <w:t>Cygwin</w:t>
-      </w:r>
-      <w:r>
-        <w:rPr>
-          <w:rFonts w:hint="eastAsia"/>
-        </w:rPr>
-        <w:t>，进入</w:t>
-      </w:r>
-      <w:r>
-        <w:t>cocos3d-x\tools\project-creator</w:t>
-      </w:r>
-      <w:r>
-        <w:rPr>
-          <w:rFonts w:hint="eastAsia"/>
-        </w:rPr>
-        <w:t>目录</w:t>
-      </w:r>
-      <w:r>
-        <w:rPr>
-          <w:rFonts w:hint="eastAsia"/>
-        </w:rPr>
-        <w:t xml:space="preserve"> </w:t>
-      </w:r>
-      <w:r>
-        <w:rPr>
-          <w:rFonts w:hint="eastAsia"/>
-        </w:rPr>
-        <w:t>如图：</w:t>
-      </w:r>
-    </w:p>
-    <w:p>
-      <w:r>
-        <w:rPr>
-          <w:noProof/>
-        </w:rPr>
-        <w:lastRenderedPageBreak/>
-        <w:drawing>
-          <wp:inline distT="0" distB="0" distL="0" distR="0" wp14:anchorId="6220A4DC" wp14:editId="196182E9">
-            <wp:extent cx="5274310" cy="2162833"/>
-            <wp:effectExtent l="0" t="0" r="2540" b="8890"/>
-            <wp:docPr id="3" name="图片 3"/>
-            <wp:cNvGraphicFramePr>
-              <a:graphicFrameLocks xmlns:a="http://schemas.openxmlformats.org/drawingml/2006/main" noChangeAspect="1"/>
-            </wp:cNvGraphicFramePr>
-            <a:graphic xmlns:a="http://schemas.openxmlformats.org/drawingml/2006/main">
-              <a:graphicData uri="http://schemas.openxmlformats.org/drawingml/2006/picture">
-                <pic:pic xmlns:pic="http://schemas.openxmlformats.org/drawingml/2006/picture">
-                  <pic:nvPicPr>
-                    <pic:cNvPr id="0" name=""/>
-                    <pic:cNvPicPr/>
-                  </pic:nvPicPr>
-                  <pic:blipFill>
-                    <a:blip r:embed="rId10"/>
-                    <a:stretch>
-                      <a:fillRect/>
-                    </a:stretch>
-                  </pic:blipFill>
-                  <pic:spPr>
-                    <a:xfrm>
-                      <a:off x="0" y="0"/>
-                      <a:ext cx="5274310" cy="2162833"/>
-                    </a:xfrm>
-                    <a:prstGeom prst="rect">
-                      <a:avLst/>
-                    </a:prstGeom>
-                  </pic:spPr>
-                </pic:pic>
-              </a:graphicData>
-            </a:graphic>
-          </wp:inline>
-        </w:drawing>
-      </w:r>
-    </w:p>
-    <w:p>
-      <w:pPr>
-        <w:spacing w:beforeLines="50" w:before="156"/>
-      </w:pPr>
-      <w:r>
-        <w:rPr>
-          <w:rFonts w:hint="eastAsia"/>
-        </w:rPr>
-        <w:t>输入“</w:t>
-      </w:r>
-      <w:r>
-        <w:rPr>
-          <w:rFonts w:hint="eastAsia"/>
-        </w:rPr>
-        <w:t xml:space="preserve">python </w:t>
-      </w:r>
-      <w:r>
-        <w:rPr>
-          <w:rFonts w:hint="eastAsia"/>
-        </w:rPr>
-        <w:t>./</w:t>
-      </w:r>
-      <w:r>
-        <w:t>create_project.py</w:t>
-      </w:r>
-      <w:r>
-        <w:rPr>
-          <w:rFonts w:hint="eastAsia"/>
-        </w:rPr>
-        <w:t xml:space="preserve">  -project  </w:t>
-      </w:r>
-      <w:proofErr w:type="spellStart"/>
-      <w:r>
-        <w:rPr>
-          <w:rFonts w:hint="eastAsia"/>
-        </w:rPr>
-        <w:t>f</w:t>
-      </w:r>
-      <w:r>
-        <w:rPr>
-          <w:rFonts w:hint="eastAsia"/>
-        </w:rPr>
-        <w:t>ish</w:t>
-      </w:r>
-      <w:r>
-        <w:rPr>
-          <w:rFonts w:hint="eastAsia"/>
-        </w:rPr>
-        <w:t>j</w:t>
-      </w:r>
-      <w:r>
-        <w:rPr>
-          <w:rFonts w:hint="eastAsia"/>
-        </w:rPr>
-        <w:t>oy</w:t>
-      </w:r>
-      <w:proofErr w:type="spellEnd"/>
-      <w:r>
-        <w:rPr>
-          <w:rFonts w:hint="eastAsia"/>
-        </w:rPr>
-        <w:t xml:space="preserve">  </w:t>
-      </w:r>
-      <w:r>
-        <w:t>–</w:t>
-      </w:r>
-      <w:r>
-        <w:rPr>
-          <w:rFonts w:hint="eastAsia"/>
-        </w:rPr>
-        <w:t xml:space="preserve">package </w:t>
-      </w:r>
-      <w:r>
-        <w:rPr>
-          <w:rFonts w:hint="eastAsia"/>
-        </w:rPr>
-        <w:t xml:space="preserve"> </w:t>
-      </w:r>
-      <w:proofErr w:type="spellStart"/>
-      <w:r>
-        <w:rPr>
-          <w:rFonts w:hint="eastAsia"/>
-        </w:rPr>
-        <w:t>com.</w:t>
-      </w:r>
-      <w:r>
-        <w:rPr>
-          <w:rFonts w:hint="eastAsia"/>
-        </w:rPr>
-        <w:t>c</w:t>
-      </w:r>
-      <w:r>
-        <w:rPr>
-          <w:rFonts w:hint="eastAsia"/>
-        </w:rPr>
-        <w:t>hu</w:t>
-      </w:r>
-      <w:r>
-        <w:rPr>
-          <w:rFonts w:hint="eastAsia"/>
-        </w:rPr>
-        <w:t>k</w:t>
-      </w:r>
-      <w:r>
-        <w:rPr>
-          <w:rFonts w:hint="eastAsia"/>
-        </w:rPr>
-        <w:t>ong.</w:t>
-      </w:r>
-      <w:r>
-        <w:rPr>
-          <w:rFonts w:hint="eastAsia"/>
-        </w:rPr>
-        <w:t>f</w:t>
-      </w:r>
-      <w:r>
-        <w:rPr>
-          <w:rFonts w:hint="eastAsia"/>
-        </w:rPr>
-        <w:t>ishJoy</w:t>
-      </w:r>
-      <w:proofErr w:type="spellEnd"/>
-      <w:r>
-        <w:rPr>
-          <w:rFonts w:hint="eastAsia"/>
-        </w:rPr>
-        <w:t xml:space="preserve"> </w:t>
-      </w:r>
-      <w:r>
-        <w:rPr>
-          <w:rFonts w:hint="eastAsia"/>
-        </w:rPr>
-        <w:t>”</w:t>
-      </w:r>
-    </w:p>
-    <w:p>
-      <w:r>
-        <w:rPr>
-          <w:rFonts w:hint="eastAsia"/>
-        </w:rPr>
-        <w:t>如图：</w:t>
-      </w:r>
-    </w:p>
-    <w:p>
-      <w:r>
-        <w:rPr>
-          <w:noProof/>
-        </w:rPr>
-        <w:drawing>
-          <wp:inline distT="0" distB="0" distL="0" distR="0" wp14:anchorId="4CE7E934" wp14:editId="77EA5172">
-            <wp:extent cx="4981575" cy="133350"/>
-            <wp:effectExtent l="0" t="0" r="9525" b="0"/>
-            <wp:docPr id="9" name="图片 9"/>
-            <wp:cNvGraphicFramePr>
-              <a:graphicFrameLocks xmlns:a="http://schemas.openxmlformats.org/drawingml/2006/main" noChangeAspect="1"/>
-            </wp:cNvGraphicFramePr>
-            <a:graphic xmlns:a="http://schemas.openxmlformats.org/drawingml/2006/main">
-              <a:graphicData uri="http://schemas.openxmlformats.org/drawingml/2006/picture">
-                <pic:pic xmlns:pic="http://schemas.openxmlformats.org/drawingml/2006/picture">
-                  <pic:nvPicPr>
-                    <pic:cNvPr id="0" name=""/>
-                    <pic:cNvPicPr/>
-                  </pic:nvPicPr>
-                  <pic:blipFill>
-                    <a:blip r:embed="rId11"/>
-                    <a:stretch>
-                      <a:fillRect/>
-                    </a:stretch>
-                  </pic:blipFill>
-                  <pic:spPr>
-                    <a:xfrm>
-                      <a:off x="0" y="0"/>
-                      <a:ext cx="4981575" cy="133350"/>
-                    </a:xfrm>
-                    <a:prstGeom prst="rect">
-                      <a:avLst/>
-                    </a:prstGeom>
-                  </pic:spPr>
-                </pic:pic>
-              </a:graphicData>
-            </a:graphic>
-          </wp:inline>
-        </w:drawing>
-      </w:r>
-    </w:p>
-    <w:p>
-      <w:pPr>
-        <w:spacing w:beforeLines="50" w:before="156"/>
-      </w:pPr>
-      <w:r>
-        <w:rPr>
-          <w:rFonts w:hint="eastAsia"/>
-        </w:rPr>
-        <w:t>按“</w:t>
-      </w:r>
-      <w:r>
-        <w:rPr>
-          <w:rFonts w:hint="eastAsia"/>
-        </w:rPr>
-        <w:t>回车</w:t>
-      </w:r>
-      <w:r>
-        <w:rPr>
-          <w:rFonts w:hint="eastAsia"/>
-        </w:rPr>
-        <w:t>”</w:t>
-      </w:r>
-      <w:r>
-        <w:rPr>
-          <w:rFonts w:hint="eastAsia"/>
-        </w:rPr>
-        <w:t>进行创建，出现如下输出</w:t>
-      </w:r>
-      <w:r>
-        <w:rPr>
-          <w:rFonts w:hint="eastAsia"/>
-        </w:rPr>
-        <w:t>结果</w:t>
-      </w:r>
-      <w:r>
-        <w:rPr>
-          <w:rFonts w:hint="eastAsia"/>
-        </w:rPr>
-        <w:t>表示创建成功：</w:t>
-      </w:r>
-    </w:p>
-    <w:p>
-      <w:r>
-        <w:rPr>
-          <w:noProof/>
-        </w:rPr>
-        <w:drawing>
-          <wp:inline distT="0" distB="0" distL="0" distR="0" wp14:anchorId="73436F48" wp14:editId="7D111A82">
-            <wp:extent cx="5274310" cy="713252"/>
-            <wp:effectExtent l="0" t="0" r="2540" b="0"/>
-            <wp:docPr id="10" name="图片 10"/>
             <wp:cNvGraphicFramePr>
               <a:graphicFrameLocks xmlns:a="http://schemas.openxmlformats.org/drawingml/2006/main" noChangeAspect="1"/>
             </wp:cNvGraphicFramePr>
@@ -1532,7 +1181,7 @@
                   <pic:spPr>
                     <a:xfrm>
                       <a:off x="0" y="0"/>
-                      <a:ext cx="5274310" cy="713252"/>
+                      <a:ext cx="4791075" cy="3695700"/>
                     </a:xfrm>
                     <a:prstGeom prst="rect">
                       <a:avLst/>
@@ -1546,17 +1195,22 @@
       </w:r>
     </w:p>
     <w:p>
-      <w:r>
-        <w:rPr>
-          <w:rFonts w:hint="eastAsia"/>
-        </w:rPr>
-        <w:t>新创建</w:t>
-      </w:r>
-      <w:r>
-        <w:rPr>
-          <w:rFonts w:hint="eastAsia"/>
-        </w:rPr>
-        <w:t>的</w:t>
+      <w:pPr>
+        <w:pStyle w:val="a5"/>
+        <w:numPr>
+          <w:ilvl w:val="0"/>
+          <w:numId w:val="6"/>
+        </w:numPr>
+        <w:ind w:firstLineChars="0"/>
+        <w:rPr>
+          <w:rFonts w:hint="eastAsia"/>
+        </w:rPr>
+      </w:pPr>
+      <w:r>
+        <w:rPr>
+          <w:rFonts w:hint="eastAsia"/>
+        </w:rPr>
+        <w:t>获取</w:t>
       </w:r>
       <w:r>
         <w:rPr>
@@ -1568,212 +1222,151 @@
         <w:rPr>
           <w:rFonts w:hint="eastAsia"/>
         </w:rPr>
-        <w:t>工程</w:t>
-      </w:r>
-      <w:r>
-        <w:rPr>
-          <w:rFonts w:hint="eastAsia"/>
-        </w:rPr>
-        <w:t>将出现在</w:t>
-      </w:r>
-      <w:r>
-        <w:t>cocos3d-x\projects</w:t>
-      </w:r>
-      <w:r>
-        <w:rPr>
-          <w:rFonts w:hint="eastAsia"/>
-        </w:rPr>
-        <w:t>\</w:t>
-      </w:r>
-      <w:r>
-        <w:rPr>
-          <w:rFonts w:hint="eastAsia"/>
-        </w:rPr>
-        <w:t>目录下</w:t>
-      </w:r>
-      <w:r>
-        <w:rPr>
-          <w:rFonts w:hint="eastAsia"/>
-        </w:rPr>
-        <w:t>。</w:t>
+        <w:t>代码</w:t>
       </w:r>
     </w:p>
     <w:p>
       <w:pPr>
-        <w:pStyle w:val="1"/>
-      </w:pPr>
-      <w:bookmarkStart w:id="2" w:name="_Toc381626234"/>
-      <w:r>
-        <w:rPr>
-          <w:rFonts w:hint="eastAsia"/>
-        </w:rPr>
-        <w:t>编译</w:t>
-      </w:r>
-      <w:r>
-        <w:rPr>
-          <w:rFonts w:hint="eastAsia"/>
-        </w:rPr>
-        <w:t>Win32</w:t>
-      </w:r>
-      <w:r>
-        <w:rPr>
-          <w:rFonts w:hint="eastAsia"/>
-        </w:rPr>
-        <w:t>工程</w:t>
-      </w:r>
-      <w:bookmarkEnd w:id="2"/>
+        <w:pStyle w:val="a5"/>
+        <w:ind w:left="420" w:firstLineChars="0" w:firstLine="0"/>
+      </w:pPr>
+      <w:r>
+        <w:rPr>
+          <w:rFonts w:hint="eastAsia"/>
+        </w:rPr>
+        <w:t>下载</w:t>
+      </w:r>
+      <w:r>
+        <w:rPr>
+          <w:rFonts w:hint="eastAsia"/>
+        </w:rPr>
+        <w:t>地址：</w:t>
+      </w:r>
+      <w:hyperlink r:id="rId13" w:history="1">
+        <w:r>
+          <w:rPr>
+            <w:rStyle w:val="a3"/>
+          </w:rPr>
+          <w:t>https://github.com/cocos2d/cocos3d-x</w:t>
+        </w:r>
+      </w:hyperlink>
+      <w:r>
+        <w:rPr>
+          <w:rFonts w:hint="eastAsia"/>
+        </w:rPr>
+        <w:t xml:space="preserve"> </w:t>
+      </w:r>
+      <w:r>
+        <w:rPr>
+          <w:rFonts w:hint="eastAsia"/>
+        </w:rPr>
+        <w:t>（本例中，我们把代码</w:t>
+      </w:r>
+      <w:r>
+        <w:rPr>
+          <w:rFonts w:hint="eastAsia"/>
+        </w:rPr>
+        <w:t>放</w:t>
+      </w:r>
+      <w:r>
+        <w:rPr>
+          <w:rFonts w:hint="eastAsia"/>
+        </w:rPr>
+        <w:t>到</w:t>
+      </w:r>
+      <w:r>
+        <w:rPr>
+          <w:rFonts w:hint="eastAsia"/>
+        </w:rPr>
+        <w:t>E</w:t>
+      </w:r>
+      <w:r>
+        <w:rPr>
+          <w:rFonts w:hint="eastAsia"/>
+        </w:rPr>
+        <w:t>盘根目录）。</w:t>
+      </w:r>
     </w:p>
     <w:p>
       <w:pPr>
-        <w:rPr>
-          <w:rFonts w:hint="eastAsia"/>
-        </w:rPr>
-      </w:pPr>
-      <w:r>
-        <w:rPr>
-          <w:rFonts w:hint="eastAsia"/>
-        </w:rPr>
-        <w:t>进入</w:t>
-      </w:r>
-      <w:r>
-        <w:t>cocos3d-x\projects\</w:t>
-      </w:r>
-      <w:proofErr w:type="spellStart"/>
-      <w:r>
-        <w:rPr>
-          <w:rFonts w:hint="eastAsia"/>
-        </w:rPr>
-        <w:t>f</w:t>
-      </w:r>
-      <w:r>
-        <w:t>ish</w:t>
-      </w:r>
-      <w:r>
-        <w:rPr>
-          <w:rFonts w:hint="eastAsia"/>
-        </w:rPr>
-        <w:t>j</w:t>
-      </w:r>
-      <w:r>
-        <w:t>oy</w:t>
-      </w:r>
-      <w:proofErr w:type="spellEnd"/>
-      <w:r>
-        <w:t>\proj.win32</w:t>
-      </w:r>
-      <w:r>
-        <w:rPr>
-          <w:rFonts w:hint="eastAsia"/>
-        </w:rPr>
-        <w:t>目录下，运行</w:t>
-      </w:r>
-      <w:r>
-        <w:t>FishJoy.sln</w:t>
-      </w:r>
-      <w:r>
-        <w:rPr>
-          <w:rFonts w:hint="eastAsia"/>
-        </w:rPr>
-        <w:t>，编译运行该工程即可，</w:t>
-      </w:r>
+        <w:pStyle w:val="1"/>
+      </w:pPr>
+      <w:bookmarkStart w:id="8" w:name="_Toc381626233"/>
+      <w:r>
+        <w:rPr>
+          <w:rFonts w:hint="eastAsia"/>
+        </w:rPr>
+        <w:t>创建</w:t>
+      </w:r>
+      <w:r>
+        <w:rPr>
+          <w:rFonts w:hint="eastAsia"/>
+        </w:rPr>
+        <w:t>cocos3d-x</w:t>
+      </w:r>
+      <w:r>
+        <w:rPr>
+          <w:rFonts w:hint="eastAsia"/>
+        </w:rPr>
+        <w:t>工程</w:t>
+      </w:r>
+      <w:bookmarkEnd w:id="8"/>
     </w:p>
     <w:p>
-      <w:pPr>
-        <w:rPr>
-          <w:rFonts w:hint="eastAsia"/>
-        </w:rPr>
-      </w:pPr>
-      <w:r>
-        <w:rPr>
-          <w:rFonts w:hint="eastAsia"/>
-          <w:color w:val="FF0000"/>
-        </w:rPr>
-        <w:t>注意：</w:t>
-      </w:r>
-      <w:r>
-        <w:rPr>
-          <w:rFonts w:hint="eastAsia"/>
-          <w:color w:val="FF0000"/>
-        </w:rPr>
-        <w:t>工作目录设置</w:t>
-      </w:r>
-      <w:r>
-        <w:rPr>
-          <w:rFonts w:hint="eastAsia"/>
-        </w:rPr>
-        <w:t>：</w:t>
+      <w:r>
+        <w:rPr>
+          <w:rFonts w:hint="eastAsia"/>
+        </w:rPr>
+        <w:t>以管理员身份</w:t>
+      </w:r>
+      <w:r>
+        <w:rPr>
+          <w:rFonts w:hint="eastAsia"/>
+        </w:rPr>
+        <w:t>运行</w:t>
+      </w:r>
+      <w:r>
+        <w:t>Cygwin</w:t>
+      </w:r>
+      <w:r>
+        <w:rPr>
+          <w:rFonts w:hint="eastAsia"/>
+        </w:rPr>
+        <w:t>，进入</w:t>
+      </w:r>
+      <w:r>
+        <w:t>cocos3d-x\tools\project-creator</w:t>
+      </w:r>
+      <w:r>
+        <w:rPr>
+          <w:rFonts w:hint="eastAsia"/>
+        </w:rPr>
+        <w:t>目录</w:t>
+      </w:r>
+      <w:r>
+        <w:rPr>
+          <w:rFonts w:hint="eastAsia"/>
+        </w:rPr>
+        <w:t xml:space="preserve"> </w:t>
+      </w:r>
+      <w:r>
+        <w:rPr>
+          <w:rFonts w:hint="eastAsia"/>
+        </w:rPr>
+        <w:t>如图：</w:t>
       </w:r>
     </w:p>
     <w:p>
-      <w:pPr>
-        <w:jc w:val="center"/>
-        <w:rPr>
-          <w:rFonts w:hint="eastAsia"/>
-        </w:rPr>
-      </w:pPr>
       <w:r>
         <w:rPr>
           <w:noProof/>
         </w:rPr>
+        <w:lastRenderedPageBreak/>
         <w:drawing>
-          <wp:inline distT="0" distB="0" distL="0" distR="0" wp14:anchorId="01317C3E" wp14:editId="30080BFD">
-            <wp:extent cx="4838700" cy="619125"/>
-            <wp:effectExtent l="0" t="0" r="0" b="9525"/>
-            <wp:docPr id="2" name="图片 2"/>
-            <wp:cNvGraphicFramePr>
-              <a:graphicFrameLocks xmlns:a="http://schemas.openxmlformats.org/drawingml/2006/main" noChangeAspect="1"/>
-            </wp:cNvGraphicFramePr>
-            <a:graphic xmlns:a="http://schemas.openxmlformats.org/drawingml/2006/main">
-              <a:graphicData uri="http://schemas.openxmlformats.org/drawingml/2006/picture">
-                <pic:pic xmlns:pic="http://schemas.openxmlformats.org/drawingml/2006/picture">
-                  <pic:nvPicPr>
-                    <pic:cNvPr id="0" name=""/>
-                    <pic:cNvPicPr/>
-                  </pic:nvPicPr>
-                  <pic:blipFill>
-                    <a:blip r:embed="rId13"/>
-                    <a:stretch>
-                      <a:fillRect/>
-                    </a:stretch>
-                  </pic:blipFill>
-                  <pic:spPr>
-                    <a:xfrm>
-                      <a:off x="0" y="0"/>
-                      <a:ext cx="4838700" cy="619125"/>
-                    </a:xfrm>
-                    <a:prstGeom prst="rect">
-                      <a:avLst/>
-                    </a:prstGeom>
-                  </pic:spPr>
-                </pic:pic>
-              </a:graphicData>
-            </a:graphic>
-          </wp:inline>
-        </w:drawing>
-      </w:r>
-    </w:p>
-    <w:p>
-      <w:r>
-        <w:rPr>
-          <w:rFonts w:hint="eastAsia"/>
-        </w:rPr>
-        <w:t>运行结果如下图：</w:t>
-      </w:r>
-    </w:p>
-    <w:p>
-      <w:pPr>
-        <w:jc w:val="center"/>
-      </w:pPr>
-      <w:bookmarkStart w:id="3" w:name="_GoBack"/>
-      <w:r>
-        <w:rPr>
-          <w:noProof/>
-        </w:rPr>
-        <w:drawing>
-          <wp:inline distT="0" distB="0" distL="0" distR="0" wp14:anchorId="65B89B90" wp14:editId="7634E2D6">
-            <wp:extent cx="3264913" cy="2337839"/>
-            <wp:effectExtent l="0" t="0" r="0" b="5715"/>
-            <wp:docPr id="8" name="图片 8"/>
+          <wp:inline distT="0" distB="0" distL="0" distR="0" wp14:anchorId="6220A4DC" wp14:editId="196182E9">
+            <wp:extent cx="5274310" cy="2162833"/>
+            <wp:effectExtent l="0" t="0" r="2540" b="8890"/>
+            <wp:docPr id="3" name="图片 3"/>
             <wp:cNvGraphicFramePr>
               <a:graphicFrameLocks xmlns:a="http://schemas.openxmlformats.org/drawingml/2006/main" noChangeAspect="1"/>
             </wp:cNvGraphicFramePr>
@@ -1793,6 +1386,521 @@
                   <pic:spPr>
                     <a:xfrm>
                       <a:off x="0" y="0"/>
+                      <a:ext cx="5274310" cy="2162833"/>
+                    </a:xfrm>
+                    <a:prstGeom prst="rect">
+                      <a:avLst/>
+                    </a:prstGeom>
+                  </pic:spPr>
+                </pic:pic>
+              </a:graphicData>
+            </a:graphic>
+          </wp:inline>
+        </w:drawing>
+      </w:r>
+    </w:p>
+    <w:p>
+      <w:pPr>
+        <w:spacing w:beforeLines="50" w:before="156"/>
+      </w:pPr>
+      <w:r>
+        <w:rPr>
+          <w:rFonts w:hint="eastAsia"/>
+        </w:rPr>
+        <w:t>输入“</w:t>
+      </w:r>
+      <w:r>
+        <w:rPr>
+          <w:rFonts w:hint="eastAsia"/>
+        </w:rPr>
+        <w:t xml:space="preserve">python </w:t>
+      </w:r>
+      <w:r>
+        <w:rPr>
+          <w:rFonts w:hint="eastAsia"/>
+        </w:rPr>
+        <w:t>./</w:t>
+      </w:r>
+      <w:r>
+        <w:t>create_project.py</w:t>
+      </w:r>
+      <w:r>
+        <w:rPr>
+          <w:rFonts w:hint="eastAsia"/>
+        </w:rPr>
+        <w:t xml:space="preserve">  -project  </w:t>
+      </w:r>
+      <w:proofErr w:type="spellStart"/>
+      <w:r>
+        <w:rPr>
+          <w:rFonts w:hint="eastAsia"/>
+        </w:rPr>
+        <w:t>f</w:t>
+      </w:r>
+      <w:r>
+        <w:rPr>
+          <w:rFonts w:hint="eastAsia"/>
+        </w:rPr>
+        <w:t>ish</w:t>
+      </w:r>
+      <w:r>
+        <w:rPr>
+          <w:rFonts w:hint="eastAsia"/>
+        </w:rPr>
+        <w:t>j</w:t>
+      </w:r>
+      <w:r>
+        <w:rPr>
+          <w:rFonts w:hint="eastAsia"/>
+        </w:rPr>
+        <w:t>oy</w:t>
+      </w:r>
+      <w:proofErr w:type="spellEnd"/>
+      <w:r>
+        <w:rPr>
+          <w:rFonts w:hint="eastAsia"/>
+        </w:rPr>
+        <w:t xml:space="preserve">  </w:t>
+      </w:r>
+      <w:r>
+        <w:t>–</w:t>
+      </w:r>
+      <w:r>
+        <w:rPr>
+          <w:rFonts w:hint="eastAsia"/>
+        </w:rPr>
+        <w:t xml:space="preserve">package </w:t>
+      </w:r>
+      <w:r>
+        <w:rPr>
+          <w:rFonts w:hint="eastAsia"/>
+        </w:rPr>
+        <w:t xml:space="preserve"> </w:t>
+      </w:r>
+      <w:proofErr w:type="spellStart"/>
+      <w:r>
+        <w:rPr>
+          <w:rFonts w:hint="eastAsia"/>
+        </w:rPr>
+        <w:t>com.</w:t>
+      </w:r>
+      <w:r>
+        <w:rPr>
+          <w:rFonts w:hint="eastAsia"/>
+        </w:rPr>
+        <w:t>c</w:t>
+      </w:r>
+      <w:r>
+        <w:rPr>
+          <w:rFonts w:hint="eastAsia"/>
+        </w:rPr>
+        <w:t>hu</w:t>
+      </w:r>
+      <w:r>
+        <w:rPr>
+          <w:rFonts w:hint="eastAsia"/>
+        </w:rPr>
+        <w:t>k</w:t>
+      </w:r>
+      <w:r>
+        <w:rPr>
+          <w:rFonts w:hint="eastAsia"/>
+        </w:rPr>
+        <w:t>ong.</w:t>
+      </w:r>
+      <w:r>
+        <w:rPr>
+          <w:rFonts w:hint="eastAsia"/>
+        </w:rPr>
+        <w:t>f</w:t>
+      </w:r>
+      <w:r>
+        <w:rPr>
+          <w:rFonts w:hint="eastAsia"/>
+        </w:rPr>
+        <w:t>ishJoy</w:t>
+      </w:r>
+      <w:proofErr w:type="spellEnd"/>
+      <w:r>
+        <w:rPr>
+          <w:rFonts w:hint="eastAsia"/>
+        </w:rPr>
+        <w:t xml:space="preserve"> </w:t>
+      </w:r>
+      <w:r>
+        <w:rPr>
+          <w:rFonts w:hint="eastAsia"/>
+        </w:rPr>
+        <w:t>”</w:t>
+      </w:r>
+    </w:p>
+    <w:p>
+      <w:r>
+        <w:rPr>
+          <w:rFonts w:hint="eastAsia"/>
+        </w:rPr>
+        <w:t>如图：</w:t>
+      </w:r>
+    </w:p>
+    <w:p>
+      <w:r>
+        <w:rPr>
+          <w:noProof/>
+        </w:rPr>
+        <w:drawing>
+          <wp:inline distT="0" distB="0" distL="0" distR="0" wp14:anchorId="4CE7E934" wp14:editId="77EA5172">
+            <wp:extent cx="4981575" cy="133350"/>
+            <wp:effectExtent l="0" t="0" r="9525" b="0"/>
+            <wp:docPr id="9" name="图片 9"/>
+            <wp:cNvGraphicFramePr>
+              <a:graphicFrameLocks xmlns:a="http://schemas.openxmlformats.org/drawingml/2006/main" noChangeAspect="1"/>
+            </wp:cNvGraphicFramePr>
+            <a:graphic xmlns:a="http://schemas.openxmlformats.org/drawingml/2006/main">
+              <a:graphicData uri="http://schemas.openxmlformats.org/drawingml/2006/picture">
+                <pic:pic xmlns:pic="http://schemas.openxmlformats.org/drawingml/2006/picture">
+                  <pic:nvPicPr>
+                    <pic:cNvPr id="0" name=""/>
+                    <pic:cNvPicPr/>
+                  </pic:nvPicPr>
+                  <pic:blipFill>
+                    <a:blip r:embed="rId15"/>
+                    <a:stretch>
+                      <a:fillRect/>
+                    </a:stretch>
+                  </pic:blipFill>
+                  <pic:spPr>
+                    <a:xfrm>
+                      <a:off x="0" y="0"/>
+                      <a:ext cx="4981575" cy="133350"/>
+                    </a:xfrm>
+                    <a:prstGeom prst="rect">
+                      <a:avLst/>
+                    </a:prstGeom>
+                  </pic:spPr>
+                </pic:pic>
+              </a:graphicData>
+            </a:graphic>
+          </wp:inline>
+        </w:drawing>
+      </w:r>
+    </w:p>
+    <w:p>
+      <w:pPr>
+        <w:spacing w:beforeLines="50" w:before="156"/>
+      </w:pPr>
+      <w:r>
+        <w:rPr>
+          <w:rFonts w:hint="eastAsia"/>
+        </w:rPr>
+        <w:t>按“</w:t>
+      </w:r>
+      <w:r>
+        <w:rPr>
+          <w:rFonts w:hint="eastAsia"/>
+        </w:rPr>
+        <w:t>回车</w:t>
+      </w:r>
+      <w:r>
+        <w:rPr>
+          <w:rFonts w:hint="eastAsia"/>
+        </w:rPr>
+        <w:t>”</w:t>
+      </w:r>
+      <w:r>
+        <w:rPr>
+          <w:rFonts w:hint="eastAsia"/>
+        </w:rPr>
+        <w:t>进行创建，出现如下输出</w:t>
+      </w:r>
+      <w:r>
+        <w:rPr>
+          <w:rFonts w:hint="eastAsia"/>
+        </w:rPr>
+        <w:t>结果</w:t>
+      </w:r>
+      <w:r>
+        <w:rPr>
+          <w:rFonts w:hint="eastAsia"/>
+        </w:rPr>
+        <w:t>表示创建成功：</w:t>
+      </w:r>
+    </w:p>
+    <w:p>
+      <w:r>
+        <w:rPr>
+          <w:noProof/>
+        </w:rPr>
+        <w:drawing>
+          <wp:inline distT="0" distB="0" distL="0" distR="0" wp14:anchorId="73436F48" wp14:editId="7D111A82">
+            <wp:extent cx="5274310" cy="713252"/>
+            <wp:effectExtent l="0" t="0" r="2540" b="0"/>
+            <wp:docPr id="10" name="图片 10"/>
+            <wp:cNvGraphicFramePr>
+              <a:graphicFrameLocks xmlns:a="http://schemas.openxmlformats.org/drawingml/2006/main" noChangeAspect="1"/>
+            </wp:cNvGraphicFramePr>
+            <a:graphic xmlns:a="http://schemas.openxmlformats.org/drawingml/2006/main">
+              <a:graphicData uri="http://schemas.openxmlformats.org/drawingml/2006/picture">
+                <pic:pic xmlns:pic="http://schemas.openxmlformats.org/drawingml/2006/picture">
+                  <pic:nvPicPr>
+                    <pic:cNvPr id="0" name=""/>
+                    <pic:cNvPicPr/>
+                  </pic:nvPicPr>
+                  <pic:blipFill>
+                    <a:blip r:embed="rId16"/>
+                    <a:stretch>
+                      <a:fillRect/>
+                    </a:stretch>
+                  </pic:blipFill>
+                  <pic:spPr>
+                    <a:xfrm>
+                      <a:off x="0" y="0"/>
+                      <a:ext cx="5274310" cy="713252"/>
+                    </a:xfrm>
+                    <a:prstGeom prst="rect">
+                      <a:avLst/>
+                    </a:prstGeom>
+                  </pic:spPr>
+                </pic:pic>
+              </a:graphicData>
+            </a:graphic>
+          </wp:inline>
+        </w:drawing>
+      </w:r>
+    </w:p>
+    <w:p>
+      <w:r>
+        <w:rPr>
+          <w:rFonts w:hint="eastAsia"/>
+        </w:rPr>
+        <w:t>新创建</w:t>
+      </w:r>
+      <w:r>
+        <w:rPr>
+          <w:rFonts w:hint="eastAsia"/>
+        </w:rPr>
+        <w:t>的</w:t>
+      </w:r>
+      <w:r>
+        <w:rPr>
+          <w:rFonts w:hint="eastAsia"/>
+        </w:rPr>
+        <w:t>cocos3d-x</w:t>
+      </w:r>
+      <w:r>
+        <w:rPr>
+          <w:rFonts w:hint="eastAsia"/>
+        </w:rPr>
+        <w:t>工程</w:t>
+      </w:r>
+      <w:r>
+        <w:rPr>
+          <w:rFonts w:hint="eastAsia"/>
+        </w:rPr>
+        <w:t>将出现在</w:t>
+      </w:r>
+      <w:r>
+        <w:t>cocos3d-x\projects</w:t>
+      </w:r>
+      <w:r>
+        <w:rPr>
+          <w:rFonts w:hint="eastAsia"/>
+        </w:rPr>
+        <w:t>\</w:t>
+      </w:r>
+      <w:r>
+        <w:rPr>
+          <w:rFonts w:hint="eastAsia"/>
+        </w:rPr>
+        <w:t>目录下</w:t>
+      </w:r>
+      <w:r>
+        <w:rPr>
+          <w:rFonts w:hint="eastAsia"/>
+        </w:rPr>
+        <w:t>。</w:t>
+      </w:r>
+    </w:p>
+    <w:p>
+      <w:pPr>
+        <w:pStyle w:val="1"/>
+      </w:pPr>
+      <w:bookmarkStart w:id="9" w:name="_Toc381626234"/>
+      <w:r>
+        <w:rPr>
+          <w:rFonts w:hint="eastAsia"/>
+        </w:rPr>
+        <w:t>编译</w:t>
+      </w:r>
+      <w:r>
+        <w:rPr>
+          <w:rFonts w:hint="eastAsia"/>
+        </w:rPr>
+        <w:t>Win32</w:t>
+      </w:r>
+      <w:r>
+        <w:rPr>
+          <w:rFonts w:hint="eastAsia"/>
+        </w:rPr>
+        <w:t>工程</w:t>
+      </w:r>
+      <w:bookmarkEnd w:id="9"/>
+    </w:p>
+    <w:p>
+      <w:r>
+        <w:rPr>
+          <w:rFonts w:hint="eastAsia"/>
+        </w:rPr>
+        <w:t>进入</w:t>
+      </w:r>
+      <w:r>
+        <w:t>cocos3d-x\projects\</w:t>
+      </w:r>
+      <w:proofErr w:type="spellStart"/>
+      <w:r>
+        <w:rPr>
+          <w:rFonts w:hint="eastAsia"/>
+        </w:rPr>
+        <w:t>f</w:t>
+      </w:r>
+      <w:r>
+        <w:t>ish</w:t>
+      </w:r>
+      <w:r>
+        <w:rPr>
+          <w:rFonts w:hint="eastAsia"/>
+        </w:rPr>
+        <w:t>j</w:t>
+      </w:r>
+      <w:r>
+        <w:t>oy</w:t>
+      </w:r>
+      <w:proofErr w:type="spellEnd"/>
+      <w:r>
+        <w:t>\proj.win32</w:t>
+      </w:r>
+      <w:r>
+        <w:rPr>
+          <w:rFonts w:hint="eastAsia"/>
+        </w:rPr>
+        <w:t>目录下，运行</w:t>
+      </w:r>
+      <w:r>
+        <w:t>FishJoy.sln</w:t>
+      </w:r>
+      <w:r>
+        <w:rPr>
+          <w:rFonts w:hint="eastAsia"/>
+        </w:rPr>
+        <w:t>，编译运行该工程即可，</w:t>
+      </w:r>
+    </w:p>
+    <w:p>
+      <w:r>
+        <w:rPr>
+          <w:rFonts w:hint="eastAsia"/>
+          <w:color w:val="FF0000"/>
+        </w:rPr>
+        <w:t>注意：</w:t>
+      </w:r>
+      <w:r>
+        <w:rPr>
+          <w:rFonts w:hint="eastAsia"/>
+          <w:color w:val="FF0000"/>
+        </w:rPr>
+        <w:t>工作目录设置</w:t>
+      </w:r>
+      <w:r>
+        <w:rPr>
+          <w:rFonts w:hint="eastAsia"/>
+        </w:rPr>
+        <w:t>：</w:t>
+      </w:r>
+    </w:p>
+    <w:p>
+      <w:pPr>
+        <w:jc w:val="center"/>
+      </w:pPr>
+      <w:r>
+        <w:rPr>
+          <w:noProof/>
+        </w:rPr>
+        <w:drawing>
+          <wp:inline distT="0" distB="0" distL="0" distR="0" wp14:anchorId="01317C3E" wp14:editId="30080BFD">
+            <wp:extent cx="4838700" cy="619125"/>
+            <wp:effectExtent l="0" t="0" r="0" b="9525"/>
+            <wp:docPr id="2" name="图片 2"/>
+            <wp:cNvGraphicFramePr>
+              <a:graphicFrameLocks xmlns:a="http://schemas.openxmlformats.org/drawingml/2006/main" noChangeAspect="1"/>
+            </wp:cNvGraphicFramePr>
+            <a:graphic xmlns:a="http://schemas.openxmlformats.org/drawingml/2006/main">
+              <a:graphicData uri="http://schemas.openxmlformats.org/drawingml/2006/picture">
+                <pic:pic xmlns:pic="http://schemas.openxmlformats.org/drawingml/2006/picture">
+                  <pic:nvPicPr>
+                    <pic:cNvPr id="0" name=""/>
+                    <pic:cNvPicPr/>
+                  </pic:nvPicPr>
+                  <pic:blipFill>
+                    <a:blip r:embed="rId17"/>
+                    <a:stretch>
+                      <a:fillRect/>
+                    </a:stretch>
+                  </pic:blipFill>
+                  <pic:spPr>
+                    <a:xfrm>
+                      <a:off x="0" y="0"/>
+                      <a:ext cx="4838700" cy="619125"/>
+                    </a:xfrm>
+                    <a:prstGeom prst="rect">
+                      <a:avLst/>
+                    </a:prstGeom>
+                  </pic:spPr>
+                </pic:pic>
+              </a:graphicData>
+            </a:graphic>
+          </wp:inline>
+        </w:drawing>
+      </w:r>
+    </w:p>
+    <w:p>
+      <w:r>
+        <w:rPr>
+          <w:rFonts w:hint="eastAsia"/>
+        </w:rPr>
+        <w:t>运行结果如下图：</w:t>
+      </w:r>
+    </w:p>
+    <w:p>
+      <w:pPr>
+        <w:jc w:val="center"/>
+      </w:pPr>
+      <w:r>
+        <w:rPr>
+          <w:noProof/>
+        </w:rPr>
+        <w:drawing>
+          <wp:inline distT="0" distB="0" distL="0" distR="0" wp14:anchorId="65B89B90" wp14:editId="7634E2D6">
+            <wp:extent cx="3264913" cy="2337839"/>
+            <wp:effectExtent l="0" t="0" r="0" b="5715"/>
+            <wp:docPr id="8" name="图片 8"/>
+            <wp:cNvGraphicFramePr>
+              <a:graphicFrameLocks xmlns:a="http://schemas.openxmlformats.org/drawingml/2006/main" noChangeAspect="1"/>
+            </wp:cNvGraphicFramePr>
+            <a:graphic xmlns:a="http://schemas.openxmlformats.org/drawingml/2006/main">
+              <a:graphicData uri="http://schemas.openxmlformats.org/drawingml/2006/picture">
+                <pic:pic xmlns:pic="http://schemas.openxmlformats.org/drawingml/2006/picture">
+                  <pic:nvPicPr>
+                    <pic:cNvPr id="0" name=""/>
+                    <pic:cNvPicPr/>
+                  </pic:nvPicPr>
+                  <pic:blipFill>
+                    <a:blip r:embed="rId18"/>
+                    <a:stretch>
+                      <a:fillRect/>
+                    </a:stretch>
+                  </pic:blipFill>
+                  <pic:spPr>
+                    <a:xfrm>
+                      <a:off x="0" y="0"/>
                       <a:ext cx="3268141" cy="2340150"/>
                     </a:xfrm>
                     <a:prstGeom prst="rect">
@@ -1805,7 +1913,6 @@
           </wp:inline>
         </w:drawing>
       </w:r>
-      <w:bookmarkEnd w:id="3"/>
     </w:p>
     <w:sectPr>
       <w:pgSz w:w="11906" w:h="16838"/>
@@ -1817,6 +1924,44 @@
     </w:sectPr>
   </w:body>
 </w:document>
+</file>
+
+<file path=word/endnotes.xml><?xml version="1.0" encoding="utf-8"?>
+<w:endnotes xmlns:wpc="http://schemas.microsoft.com/office/word/2010/wordprocessingCanvas" xmlns:mc="http://schemas.openxmlformats.org/markup-compatibility/2006" xmlns:o="urn:schemas-microsoft-com:office:office" xmlns:r="http://schemas.openxmlformats.org/officeDocument/2006/relationships" xmlns:m="http://schemas.openxmlformats.org/officeDocument/2006/math" xmlns:v="urn:schemas-microsoft-com:vml" xmlns:wp14="http://schemas.microsoft.com/office/word/2010/wordprocessingDrawing" xmlns:wp="http://schemas.openxmlformats.org/drawingml/2006/wordprocessingDrawing" xmlns:w10="urn:schemas-microsoft-com:office:word" xmlns:w="http://schemas.openxmlformats.org/wordprocessingml/2006/main" xmlns:w14="http://schemas.microsoft.com/office/word/2010/wordml" xmlns:wpg="http://schemas.microsoft.com/office/word/2010/wordprocessingGroup" xmlns:wpi="http://schemas.microsoft.com/office/word/2010/wordprocessingInk" xmlns:wne="http://schemas.microsoft.com/office/word/2006/wordml" xmlns:wps="http://schemas.microsoft.com/office/word/2010/wordprocessingShape" mc:Ignorable="w14 wp14">
+  <w:endnote w:type="separator" w:id="-1">
+    <w:p>
+      <w:r>
+        <w:separator/>
+      </w:r>
+    </w:p>
+  </w:endnote>
+  <w:endnote w:type="continuationSeparator" w:id="0">
+    <w:p>
+      <w:r>
+        <w:continuationSeparator/>
+      </w:r>
+    </w:p>
+  </w:endnote>
+</w:endnotes>
+</file>
+
+<file path=word/footnotes.xml><?xml version="1.0" encoding="utf-8"?>
+<w:footnotes xmlns:wpc="http://schemas.microsoft.com/office/word/2010/wordprocessingCanvas" xmlns:mc="http://schemas.openxmlformats.org/markup-compatibility/2006" xmlns:o="urn:schemas-microsoft-com:office:office" xmlns:r="http://schemas.openxmlformats.org/officeDocument/2006/relationships" xmlns:m="http://schemas.openxmlformats.org/officeDocument/2006/math" xmlns:v="urn:schemas-microsoft-com:vml" xmlns:wp14="http://schemas.microsoft.com/office/word/2010/wordprocessingDrawing" xmlns:wp="http://schemas.openxmlformats.org/drawingml/2006/wordprocessingDrawing" xmlns:w10="urn:schemas-microsoft-com:office:word" xmlns:w="http://schemas.openxmlformats.org/wordprocessingml/2006/main" xmlns:w14="http://schemas.microsoft.com/office/word/2010/wordml" xmlns:wpg="http://schemas.microsoft.com/office/word/2010/wordprocessingGroup" xmlns:wpi="http://schemas.microsoft.com/office/word/2010/wordprocessingInk" xmlns:wne="http://schemas.microsoft.com/office/word/2006/wordml" xmlns:wps="http://schemas.microsoft.com/office/word/2010/wordprocessingShape" mc:Ignorable="w14 wp14">
+  <w:footnote w:type="separator" w:id="-1">
+    <w:p>
+      <w:r>
+        <w:separator/>
+      </w:r>
+    </w:p>
+  </w:footnote>
+  <w:footnote w:type="continuationSeparator" w:id="0">
+    <w:p>
+      <w:r>
+        <w:continuationSeparator/>
+      </w:r>
+    </w:p>
+  </w:footnote>
+</w:footnotes>
 </file>
 
 <file path=word/numbering.xml><?xml version="1.0" encoding="utf-8"?>
@@ -3022,6 +3167,83 @@
       <w:sz w:val="22"/>
     </w:rPr>
   </w:style>
+  <w:style w:type="paragraph" w:styleId="a7">
+    <w:name w:val="header"/>
+    <w:basedOn w:val="a"/>
+    <w:link w:val="Char1"/>
+    <w:uiPriority w:val="99"/>
+    <w:unhideWhenUsed/>
+    <w:rsid w:val="008C6F22"/>
+    <w:pPr>
+      <w:pBdr>
+        <w:bottom w:val="single" w:sz="6" w:space="1" w:color="auto"/>
+      </w:pBdr>
+      <w:tabs>
+        <w:tab w:val="center" w:pos="4153"/>
+        <w:tab w:val="right" w:pos="8306"/>
+      </w:tabs>
+      <w:snapToGrid w:val="0"/>
+      <w:jc w:val="center"/>
+    </w:pPr>
+    <w:rPr>
+      <w:sz w:val="18"/>
+      <w:szCs w:val="18"/>
+    </w:rPr>
+  </w:style>
+  <w:style w:type="character" w:customStyle="1" w:styleId="Char1">
+    <w:name w:val="页眉 Char"/>
+    <w:basedOn w:val="a0"/>
+    <w:link w:val="a7"/>
+    <w:uiPriority w:val="99"/>
+    <w:rsid w:val="008C6F22"/>
+    <w:rPr>
+      <w:sz w:val="18"/>
+      <w:szCs w:val="18"/>
+    </w:rPr>
+  </w:style>
+  <w:style w:type="paragraph" w:styleId="a8">
+    <w:name w:val="footer"/>
+    <w:basedOn w:val="a"/>
+    <w:link w:val="Char2"/>
+    <w:uiPriority w:val="99"/>
+    <w:unhideWhenUsed/>
+    <w:rsid w:val="008C6F22"/>
+    <w:pPr>
+      <w:tabs>
+        <w:tab w:val="center" w:pos="4153"/>
+        <w:tab w:val="right" w:pos="8306"/>
+      </w:tabs>
+      <w:snapToGrid w:val="0"/>
+      <w:jc w:val="left"/>
+    </w:pPr>
+    <w:rPr>
+      <w:sz w:val="18"/>
+      <w:szCs w:val="18"/>
+    </w:rPr>
+  </w:style>
+  <w:style w:type="character" w:customStyle="1" w:styleId="Char2">
+    <w:name w:val="页脚 Char"/>
+    <w:basedOn w:val="a0"/>
+    <w:link w:val="a8"/>
+    <w:uiPriority w:val="99"/>
+    <w:rsid w:val="008C6F22"/>
+    <w:rPr>
+      <w:sz w:val="18"/>
+      <w:szCs w:val="18"/>
+    </w:rPr>
+  </w:style>
+  <w:style w:type="character" w:styleId="a9">
+    <w:name w:val="FollowedHyperlink"/>
+    <w:basedOn w:val="a0"/>
+    <w:uiPriority w:val="99"/>
+    <w:semiHidden/>
+    <w:unhideWhenUsed/>
+    <w:rsid w:val="00302532"/>
+    <w:rPr>
+      <w:color w:val="800080" w:themeColor="followedHyperlink"/>
+      <w:u w:val="single"/>
+    </w:rPr>
+  </w:style>
 </w:styles>
 </file>
 
@@ -3448,6 +3670,83 @@
       <w:sz w:val="22"/>
     </w:rPr>
   </w:style>
+  <w:style w:type="paragraph" w:styleId="a7">
+    <w:name w:val="header"/>
+    <w:basedOn w:val="a"/>
+    <w:link w:val="Char1"/>
+    <w:uiPriority w:val="99"/>
+    <w:unhideWhenUsed/>
+    <w:rsid w:val="008C6F22"/>
+    <w:pPr>
+      <w:pBdr>
+        <w:bottom w:val="single" w:sz="6" w:space="1" w:color="auto"/>
+      </w:pBdr>
+      <w:tabs>
+        <w:tab w:val="center" w:pos="4153"/>
+        <w:tab w:val="right" w:pos="8306"/>
+      </w:tabs>
+      <w:snapToGrid w:val="0"/>
+      <w:jc w:val="center"/>
+    </w:pPr>
+    <w:rPr>
+      <w:sz w:val="18"/>
+      <w:szCs w:val="18"/>
+    </w:rPr>
+  </w:style>
+  <w:style w:type="character" w:customStyle="1" w:styleId="Char1">
+    <w:name w:val="页眉 Char"/>
+    <w:basedOn w:val="a0"/>
+    <w:link w:val="a7"/>
+    <w:uiPriority w:val="99"/>
+    <w:rsid w:val="008C6F22"/>
+    <w:rPr>
+      <w:sz w:val="18"/>
+      <w:szCs w:val="18"/>
+    </w:rPr>
+  </w:style>
+  <w:style w:type="paragraph" w:styleId="a8">
+    <w:name w:val="footer"/>
+    <w:basedOn w:val="a"/>
+    <w:link w:val="Char2"/>
+    <w:uiPriority w:val="99"/>
+    <w:unhideWhenUsed/>
+    <w:rsid w:val="008C6F22"/>
+    <w:pPr>
+      <w:tabs>
+        <w:tab w:val="center" w:pos="4153"/>
+        <w:tab w:val="right" w:pos="8306"/>
+      </w:tabs>
+      <w:snapToGrid w:val="0"/>
+      <w:jc w:val="left"/>
+    </w:pPr>
+    <w:rPr>
+      <w:sz w:val="18"/>
+      <w:szCs w:val="18"/>
+    </w:rPr>
+  </w:style>
+  <w:style w:type="character" w:customStyle="1" w:styleId="Char2">
+    <w:name w:val="页脚 Char"/>
+    <w:basedOn w:val="a0"/>
+    <w:link w:val="a8"/>
+    <w:uiPriority w:val="99"/>
+    <w:rsid w:val="008C6F22"/>
+    <w:rPr>
+      <w:sz w:val="18"/>
+      <w:szCs w:val="18"/>
+    </w:rPr>
+  </w:style>
+  <w:style w:type="character" w:styleId="a9">
+    <w:name w:val="FollowedHyperlink"/>
+    <w:basedOn w:val="a0"/>
+    <w:uiPriority w:val="99"/>
+    <w:semiHidden/>
+    <w:unhideWhenUsed/>
+    <w:rsid w:val="00302532"/>
+    <w:rPr>
+      <w:color w:val="800080" w:themeColor="followedHyperlink"/>
+      <w:u w:val="single"/>
+    </w:rPr>
+  </w:style>
 </w:styles>
 </file>
 
@@ -3571,6 +3870,7 @@
     <w:rsid w:val="00086968"/>
     <w:rsid w:val="00442150"/>
     <w:rsid w:val="00784066"/>
+    <w:rsid w:val="00884BAD"/>
     <w:rsid w:val="00C412EF"/>
     <w:rsid w:val="00C92716"/>
     <w:rsid w:val="00DC786D"/>
@@ -4373,7 +4673,7 @@
 </file>
 
 <file path=customXml/itemProps2.xml><?xml version="1.0" encoding="utf-8"?>
-<ds:datastoreItem xmlns:ds="http://schemas.openxmlformats.org/officeDocument/2006/customXml" ds:itemID="{750D475D-5F55-4607-B5B5-36A01CE56F41}">
+<ds:datastoreItem xmlns:ds="http://schemas.openxmlformats.org/officeDocument/2006/customXml" ds:itemID="{927ACAF1-6DFF-46E1-B15F-E1FE7A5629B7}">
   <ds:schemaRefs>
     <ds:schemaRef ds:uri="http://schemas.openxmlformats.org/officeDocument/2006/bibliography"/>
   </ds:schemaRefs>
